--- a/Specificationv1.docx
+++ b/Specificationv1.docx
@@ -6,6 +6,8 @@
       <w:pPr>
         <w:jc w:val="center"/>
       </w:pPr>
+      <w:bookmarkStart w:id="0" w:name="_GoBack"/>
+      <w:bookmarkEnd w:id="0"/>
       <w:r>
         <w:rPr>
           <w:rFonts w:ascii="Arial" w:eastAsia="Arial" w:hAnsi="Arial" w:cs="Arial"/>
@@ -229,23 +231,58 @@
           <w:rFonts w:ascii="Arial" w:eastAsia="Arial" w:hAnsi="Arial" w:cs="Arial"/>
           <w:szCs w:val="34"/>
         </w:rPr>
-        <w:t>Version 1.1</w:t>
-      </w:r>
-    </w:p>
-    <w:p>
-      <w:pPr>
-        <w:jc w:val="center"/>
+        <w:t>Version 1.</w:t>
+      </w:r>
+      <w:r>
         <w:rPr>
           <w:rFonts w:ascii="Arial" w:eastAsia="Arial" w:hAnsi="Arial" w:cs="Arial"/>
           <w:szCs w:val="34"/>
         </w:rPr>
-      </w:pPr>
-      <w:r>
+        <w:t>2</w:t>
+      </w:r>
+    </w:p>
+    <w:p>
+      <w:pPr>
+        <w:jc w:val="center"/>
         <w:rPr>
           <w:rFonts w:ascii="Arial" w:eastAsia="Arial" w:hAnsi="Arial" w:cs="Arial"/>
           <w:szCs w:val="34"/>
         </w:rPr>
-        <w:t>10.12.2018</w:t>
+      </w:pPr>
+      <w:r>
+        <w:rPr>
+          <w:rFonts w:ascii="Arial" w:eastAsia="Arial" w:hAnsi="Arial" w:cs="Arial"/>
+          <w:szCs w:val="34"/>
+        </w:rPr>
+        <w:t>07</w:t>
+      </w:r>
+      <w:r>
+        <w:rPr>
+          <w:rFonts w:ascii="Arial" w:eastAsia="Arial" w:hAnsi="Arial" w:cs="Arial"/>
+          <w:szCs w:val="34"/>
+        </w:rPr>
+        <w:t>.</w:t>
+      </w:r>
+      <w:r>
+        <w:rPr>
+          <w:rFonts w:ascii="Arial" w:eastAsia="Arial" w:hAnsi="Arial" w:cs="Arial"/>
+          <w:szCs w:val="34"/>
+        </w:rPr>
+        <w:t>01</w:t>
+      </w:r>
+      <w:r>
+        <w:rPr>
+          <w:rFonts w:ascii="Arial" w:eastAsia="Arial" w:hAnsi="Arial" w:cs="Arial"/>
+          <w:szCs w:val="34"/>
+        </w:rPr>
+        <w:t>.201</w:t>
+      </w:r>
+      <w:r>
+        <w:rPr>
+          <w:rFonts w:ascii="Arial" w:eastAsia="Arial" w:hAnsi="Arial" w:cs="Arial"/>
+          <w:szCs w:val="34"/>
+        </w:rPr>
+        <w:t>9</w:t>
       </w:r>
     </w:p>
     <w:p/>
@@ -617,14 +654,14 @@
           <w:sz w:val="32"/>
         </w:rPr>
       </w:pPr>
-      <w:bookmarkStart w:id="0" w:name="_Toc532225871"/>
+      <w:bookmarkStart w:id="1" w:name="_Toc532225871"/>
       <w:r>
         <w:rPr>
           <w:sz w:val="32"/>
         </w:rPr>
         <w:t>1. Specification</w:t>
       </w:r>
-      <w:bookmarkEnd w:id="0"/>
+      <w:bookmarkEnd w:id="1"/>
     </w:p>
     <w:p>
       <w:r>
@@ -638,7 +675,7 @@
           <w:sz w:val="32"/>
         </w:rPr>
       </w:pPr>
-      <w:bookmarkStart w:id="1" w:name="_Toc532225872"/>
+      <w:bookmarkStart w:id="2" w:name="_Toc532225872"/>
       <w:r>
         <w:rPr>
           <w:sz w:val="32"/>
@@ -651,8 +688,6 @@
         </w:rPr>
         <w:t>. Requirements</w:t>
       </w:r>
-      <w:bookmarkStart w:id="2" w:name="_GoBack"/>
-      <w:bookmarkEnd w:id="1"/>
       <w:bookmarkEnd w:id="2"/>
     </w:p>
     <w:p>
@@ -808,8 +843,231 @@
     </w:p>
     <w:p>
       <w:pPr>
+        <w:pStyle w:val="Nagwek1"/>
+        <w:rPr>
+          <w:sz w:val="32"/>
+        </w:rPr>
+      </w:pPr>
+      <w:r>
+        <w:rPr>
+          <w:sz w:val="32"/>
+        </w:rPr>
+        <w:t>3</w:t>
+      </w:r>
+      <w:r>
+        <w:rPr>
+          <w:sz w:val="32"/>
+        </w:rPr>
+        <w:t xml:space="preserve">. </w:t>
+      </w:r>
+      <w:r>
+        <w:rPr>
+          <w:sz w:val="32"/>
+        </w:rPr>
+        <w:t>User interface</w:t>
+      </w:r>
+    </w:p>
+    <w:p>
+      <w:pPr>
         <w:ind w:left="360"/>
       </w:pPr>
+      <w:r>
+        <w:t>The application consist of one main screen, which contains search bar for easier map navigation.</w:t>
+      </w:r>
+    </w:p>
+    <w:p>
+      <w:pPr>
+        <w:ind w:left="360"/>
+      </w:pPr>
+      <w:r>
+        <w:rPr>
+          <w:noProof/>
+        </w:rPr>
+        <w:lastRenderedPageBreak/>
+        <w:drawing>
+          <wp:anchor distT="0" distB="0" distL="114300" distR="114300" simplePos="0" relativeHeight="251660288" behindDoc="1" locked="0" layoutInCell="1" allowOverlap="1" wp14:anchorId="0BAC751A" wp14:editId="0000372C">
+            <wp:simplePos x="0" y="0"/>
+            <wp:positionH relativeFrom="margin">
+              <wp:align>center</wp:align>
+            </wp:positionH>
+            <wp:positionV relativeFrom="paragraph">
+              <wp:posOffset>0</wp:posOffset>
+            </wp:positionV>
+            <wp:extent cx="3743325" cy="6286500"/>
+            <wp:effectExtent l="0" t="0" r="9525" b="0"/>
+            <wp:wrapTight wrapText="bothSides">
+              <wp:wrapPolygon edited="0">
+                <wp:start x="0" y="0"/>
+                <wp:lineTo x="0" y="21535"/>
+                <wp:lineTo x="21545" y="21535"/>
+                <wp:lineTo x="21545" y="0"/>
+                <wp:lineTo x="0" y="0"/>
+              </wp:wrapPolygon>
+            </wp:wrapTight>
+            <wp:docPr id="1" name="Obraz 1"/>
+            <wp:cNvGraphicFramePr>
+              <a:graphicFrameLocks xmlns:a="http://schemas.openxmlformats.org/drawingml/2006/main" noChangeAspect="1"/>
+            </wp:cNvGraphicFramePr>
+            <a:graphic xmlns:a="http://schemas.openxmlformats.org/drawingml/2006/main">
+              <a:graphicData uri="http://schemas.openxmlformats.org/drawingml/2006/picture">
+                <pic:pic xmlns:pic="http://schemas.openxmlformats.org/drawingml/2006/picture">
+                  <pic:nvPicPr>
+                    <pic:cNvPr id="1" name=""/>
+                    <pic:cNvPicPr/>
+                  </pic:nvPicPr>
+                  <pic:blipFill>
+                    <a:blip r:embed="rId7">
+                      <a:extLst>
+                        <a:ext uri="{28A0092B-C50C-407E-A947-70E740481C1C}">
+                          <a14:useLocalDpi xmlns:a14="http://schemas.microsoft.com/office/drawing/2010/main" val="0"/>
+                        </a:ext>
+                      </a:extLst>
+                    </a:blip>
+                    <a:stretch>
+                      <a:fillRect/>
+                    </a:stretch>
+                  </pic:blipFill>
+                  <pic:spPr>
+                    <a:xfrm>
+                      <a:off x="0" y="0"/>
+                      <a:ext cx="3743325" cy="6286500"/>
+                    </a:xfrm>
+                    <a:prstGeom prst="rect">
+                      <a:avLst/>
+                    </a:prstGeom>
+                  </pic:spPr>
+                </pic:pic>
+              </a:graphicData>
+            </a:graphic>
+          </wp:anchor>
+        </w:drawing>
+      </w:r>
+    </w:p>
+    <w:p>
+      <w:pPr>
+        <w:ind w:left="360"/>
+      </w:pPr>
+    </w:p>
+    <w:p>
+      <w:pPr>
+        <w:ind w:left="360"/>
+      </w:pPr>
+    </w:p>
+    <w:p>
+      <w:pPr>
+        <w:ind w:left="360"/>
+      </w:pPr>
+    </w:p>
+    <w:p>
+      <w:pPr>
+        <w:ind w:left="360"/>
+      </w:pPr>
+    </w:p>
+    <w:p>
+      <w:pPr>
+        <w:ind w:left="360"/>
+      </w:pPr>
+    </w:p>
+    <w:p>
+      <w:pPr>
+        <w:ind w:left="360"/>
+      </w:pPr>
+    </w:p>
+    <w:p>
+      <w:pPr>
+        <w:ind w:left="360"/>
+      </w:pPr>
+    </w:p>
+    <w:p>
+      <w:pPr>
+        <w:ind w:left="360"/>
+      </w:pPr>
+    </w:p>
+    <w:p>
+      <w:pPr>
+        <w:ind w:left="360"/>
+      </w:pPr>
+    </w:p>
+    <w:p>
+      <w:pPr>
+        <w:ind w:left="360"/>
+      </w:pPr>
+    </w:p>
+    <w:p>
+      <w:pPr>
+        <w:ind w:left="360"/>
+      </w:pPr>
+    </w:p>
+    <w:p>
+      <w:pPr>
+        <w:ind w:left="360"/>
+      </w:pPr>
+    </w:p>
+    <w:p>
+      <w:pPr>
+        <w:ind w:left="360"/>
+      </w:pPr>
+    </w:p>
+    <w:p>
+      <w:pPr>
+        <w:ind w:left="360"/>
+      </w:pPr>
+    </w:p>
+    <w:p>
+      <w:pPr>
+        <w:ind w:left="360"/>
+      </w:pPr>
+    </w:p>
+    <w:p>
+      <w:pPr>
+        <w:ind w:left="360"/>
+      </w:pPr>
+    </w:p>
+    <w:p>
+      <w:pPr>
+        <w:ind w:left="360"/>
+      </w:pPr>
+    </w:p>
+    <w:p>
+      <w:pPr>
+        <w:ind w:left="360"/>
+      </w:pPr>
+    </w:p>
+    <w:p>
+      <w:pPr>
+        <w:ind w:left="360"/>
+      </w:pPr>
+    </w:p>
+    <w:p>
+      <w:pPr>
+        <w:ind w:left="360"/>
+      </w:pPr>
+    </w:p>
+    <w:p>
+      <w:pPr>
+        <w:ind w:left="360"/>
+      </w:pPr>
+    </w:p>
+    <w:p>
+      <w:pPr>
+        <w:ind w:left="360"/>
+      </w:pPr>
+    </w:p>
+    <w:p>
+      <w:pPr>
+        <w:ind w:left="360"/>
+      </w:pPr>
+      <w:r>
+        <w:t>The “fragment” element represent the map view. By clicking on the map, user can select a centre of a radial area with specified radius, which will be used as geofencing area.</w:t>
+      </w:r>
+    </w:p>
+    <w:p>
+      <w:pPr>
+        <w:ind w:left="360"/>
+      </w:pPr>
+      <w:r>
+        <w:t xml:space="preserve">The “Start geofencing” button starts the geofencing service, which monitors user’s position and notifies when user leaves or enters the area specified earlier. </w:t>
+      </w:r>
     </w:p>
     <w:sectPr>
       <w:pgSz w:w="11906" w:h="16838"/>
@@ -2864,7 +3122,7 @@
 </file>
 
 <file path=customXml/itemProps1.xml><?xml version="1.0" encoding="utf-8"?>
-<ds:datastoreItem xmlns:ds="http://schemas.openxmlformats.org/officeDocument/2006/customXml" ds:itemID="{104FDDE6-1C3D-4D2E-B75F-97E9DFFD8257}">
+<ds:datastoreItem xmlns:ds="http://schemas.openxmlformats.org/officeDocument/2006/customXml" ds:itemID="{7315ED7C-8053-43C5-B4D6-3B969C6E52F2}">
   <ds:schemaRefs>
     <ds:schemaRef ds:uri="http://schemas.openxmlformats.org/officeDocument/2006/bibliography"/>
   </ds:schemaRefs>
